--- a/ResearchWork/双证预答辩情况表.docx
+++ b/ResearchWork/双证预答辩情况表.docx
@@ -123,7 +123,7 @@
           </w:tcPr>
           <w:p>
             <w:pPr>
-              <w:jc w:val="left"/>
+              <w:jc w:val="center"/>
               <w:rPr>
                 <w:rFonts w:ascii="Times New Roman" w:hAnsi="Times New Roman"/>
                 <w:b/>
@@ -399,7 +399,7 @@
           </w:tcPr>
           <w:p>
             <w:pPr>
-              <w:jc w:val="left"/>
+              <w:jc w:val="center"/>
               <w:rPr>
                 <w:rFonts w:ascii="Times New Roman" w:hAnsi="Times New Roman"/>
                 <w:b/>
@@ -620,8 +620,9 @@
           </w:tcPr>
           <w:p>
             <w:pPr>
-              <w:rPr>
-                <w:rFonts w:ascii="Times New Roman" w:hAnsi="Times New Roman" w:hint="eastAsia"/>
+              <w:jc w:val="center"/>
+              <w:rPr>
+                <w:rFonts w:ascii="Times New Roman" w:hAnsi="Times New Roman"/>
                 <w:b/>
               </w:rPr>
             </w:pPr>
@@ -940,226 +941,8 @@
                 <w:szCs w:val="24"/>
               </w:rPr>
             </w:pPr>
-            <w:r>
-              <w:rPr>
-                <w:rFonts w:ascii="Times New Roman" w:hAnsi="宋体" w:hint="eastAsia"/>
-                <w:b/>
-                <w:kern w:val="0"/>
-                <w:sz w:val="24"/>
-                <w:szCs w:val="24"/>
-              </w:rPr>
-              <w:t>（</w:t>
-            </w:r>
-            <w:r>
-              <w:rPr>
-                <w:rFonts w:ascii="Times New Roman" w:hAnsi="宋体" w:hint="eastAsia"/>
-                <w:b/>
-                <w:kern w:val="0"/>
-                <w:sz w:val="24"/>
-                <w:szCs w:val="24"/>
-              </w:rPr>
-              <w:t>1</w:t>
-            </w:r>
-            <w:r>
-              <w:rPr>
-                <w:rFonts w:ascii="Times New Roman" w:hAnsi="宋体" w:hint="eastAsia"/>
-                <w:b/>
-                <w:kern w:val="0"/>
-                <w:sz w:val="24"/>
-                <w:szCs w:val="24"/>
-              </w:rPr>
-              <w:t>）</w:t>
-            </w:r>
-            <w:r>
-              <w:rPr>
-                <w:rFonts w:ascii="Times New Roman" w:hAnsi="宋体" w:hint="eastAsia"/>
-                <w:b/>
-                <w:kern w:val="0"/>
-                <w:sz w:val="24"/>
-                <w:szCs w:val="24"/>
-              </w:rPr>
-              <w:t>PPT</w:t>
-            </w:r>
-            <w:r>
-              <w:rPr>
-                <w:rFonts w:ascii="Times New Roman" w:hAnsi="宋体" w:hint="eastAsia"/>
-                <w:b/>
-                <w:kern w:val="0"/>
-                <w:sz w:val="24"/>
-                <w:szCs w:val="24"/>
-              </w:rPr>
-              <w:t>需要突出本文主要工作，强度创新点</w:t>
-            </w:r>
-          </w:p>
-          <w:p>
-            <w:pPr>
-              <w:jc w:val="center"/>
-              <w:rPr>
-                <w:rFonts w:ascii="Times New Roman" w:hAnsi="宋体"/>
-                <w:b/>
-                <w:kern w:val="0"/>
-                <w:sz w:val="24"/>
-                <w:szCs w:val="24"/>
-              </w:rPr>
-            </w:pPr>
-            <w:r>
-              <w:rPr>
-                <w:rFonts w:ascii="Times New Roman" w:hAnsi="宋体" w:hint="eastAsia"/>
-                <w:b/>
-                <w:kern w:val="0"/>
-                <w:sz w:val="24"/>
-                <w:szCs w:val="24"/>
-              </w:rPr>
-              <w:t>（</w:t>
-            </w:r>
-            <w:r>
-              <w:rPr>
-                <w:rFonts w:ascii="Times New Roman" w:hAnsi="宋体" w:hint="eastAsia"/>
-                <w:b/>
-                <w:kern w:val="0"/>
-                <w:sz w:val="24"/>
-                <w:szCs w:val="24"/>
-              </w:rPr>
-              <w:t>2</w:t>
-            </w:r>
-            <w:r>
-              <w:rPr>
-                <w:rFonts w:ascii="Times New Roman" w:hAnsi="宋体" w:hint="eastAsia"/>
-                <w:b/>
-                <w:kern w:val="0"/>
-                <w:sz w:val="24"/>
-                <w:szCs w:val="24"/>
-              </w:rPr>
-              <w:t>）通过</w:t>
-            </w:r>
-            <w:r>
-              <w:rPr>
-                <w:rFonts w:ascii="Times New Roman" w:hAnsi="宋体" w:hint="eastAsia"/>
-                <w:b/>
-                <w:kern w:val="0"/>
-                <w:sz w:val="24"/>
-                <w:szCs w:val="24"/>
-              </w:rPr>
-              <w:t>结构图来说明本文工作内容间相关关系</w:t>
-            </w:r>
             <w:bookmarkStart w:id="1" w:name="_GoBack"/>
             <w:bookmarkEnd w:id="1"/>
-          </w:p>
-          <w:p>
-            <w:pPr>
-              <w:jc w:val="center"/>
-              <w:rPr>
-                <w:rFonts w:ascii="Times New Roman" w:hAnsi="宋体"/>
-                <w:b/>
-                <w:kern w:val="0"/>
-                <w:sz w:val="24"/>
-                <w:szCs w:val="24"/>
-              </w:rPr>
-            </w:pPr>
-            <w:r>
-              <w:rPr>
-                <w:rFonts w:ascii="Times New Roman" w:hAnsi="宋体" w:hint="eastAsia"/>
-                <w:b/>
-                <w:kern w:val="0"/>
-                <w:sz w:val="24"/>
-                <w:szCs w:val="24"/>
-              </w:rPr>
-              <w:t>（</w:t>
-            </w:r>
-            <w:r>
-              <w:rPr>
-                <w:rFonts w:ascii="Times New Roman" w:hAnsi="宋体" w:hint="eastAsia"/>
-                <w:b/>
-                <w:kern w:val="0"/>
-                <w:sz w:val="24"/>
-                <w:szCs w:val="24"/>
-              </w:rPr>
-              <w:t>3</w:t>
-            </w:r>
-            <w:r>
-              <w:rPr>
-                <w:rFonts w:ascii="Times New Roman" w:hAnsi="宋体" w:hint="eastAsia"/>
-                <w:b/>
-                <w:kern w:val="0"/>
-                <w:sz w:val="24"/>
-                <w:szCs w:val="24"/>
-              </w:rPr>
-              <w:t>）英文</w:t>
-            </w:r>
-            <w:r>
-              <w:rPr>
-                <w:rFonts w:ascii="Times New Roman" w:hAnsi="宋体" w:hint="eastAsia"/>
-                <w:b/>
-                <w:kern w:val="0"/>
-                <w:sz w:val="24"/>
-                <w:szCs w:val="24"/>
-              </w:rPr>
-              <w:t>title</w:t>
-            </w:r>
-            <w:r>
-              <w:rPr>
-                <w:rFonts w:ascii="Times New Roman" w:hAnsi="宋体" w:hint="eastAsia"/>
-                <w:b/>
-                <w:kern w:val="0"/>
-                <w:sz w:val="24"/>
-                <w:szCs w:val="24"/>
-              </w:rPr>
-              <w:t>与中文内容不一致</w:t>
-            </w:r>
-          </w:p>
-          <w:p>
-            <w:pPr>
-              <w:jc w:val="center"/>
-              <w:rPr>
-                <w:rFonts w:ascii="Times New Roman" w:hAnsi="宋体"/>
-                <w:b/>
-                <w:kern w:val="0"/>
-                <w:sz w:val="24"/>
-                <w:szCs w:val="24"/>
-              </w:rPr>
-            </w:pPr>
-            <w:r>
-              <w:rPr>
-                <w:rFonts w:ascii="Times New Roman" w:hAnsi="宋体" w:hint="eastAsia"/>
-                <w:b/>
-                <w:kern w:val="0"/>
-                <w:sz w:val="24"/>
-                <w:szCs w:val="24"/>
-              </w:rPr>
-              <w:t>（</w:t>
-            </w:r>
-            <w:r>
-              <w:rPr>
-                <w:rFonts w:ascii="Times New Roman" w:hAnsi="宋体" w:hint="eastAsia"/>
-                <w:b/>
-                <w:kern w:val="0"/>
-                <w:sz w:val="24"/>
-                <w:szCs w:val="24"/>
-              </w:rPr>
-              <w:t>4</w:t>
-            </w:r>
-            <w:r>
-              <w:rPr>
-                <w:rFonts w:ascii="Times New Roman" w:hAnsi="宋体" w:hint="eastAsia"/>
-                <w:b/>
-                <w:kern w:val="0"/>
-                <w:sz w:val="24"/>
-                <w:szCs w:val="24"/>
-              </w:rPr>
-              <w:t>）国内外研究现状英文文献作者保留姓</w:t>
-            </w:r>
-          </w:p>
-          <w:p>
-            <w:pPr>
-              <w:jc w:val="center"/>
-              <w:rPr>
-                <w:rFonts w:ascii="Times New Roman" w:hAnsi="宋体" w:hint="eastAsia"/>
-                <w:b/>
-                <w:kern w:val="0"/>
-                <w:sz w:val="24"/>
-                <w:szCs w:val="24"/>
-              </w:rPr>
-            </w:pPr>
           </w:p>
           <w:p>
             <w:pPr>
